--- a/FRETX TEST TEMPLATE.docx
+++ b/FRETX TEST TEMPLATE.docx
@@ -66,8 +66,6 @@
             <w:r>
               <w:t xml:space="preserve"> (from-to)</w:t>
             </w:r>
-            <w:bookmarkStart w:id="0" w:name="_GoBack"/>
-            <w:bookmarkEnd w:id="0"/>
             <w:r>
               <w:t>:</w:t>
             </w:r>
@@ -141,6 +139,148 @@
     </w:p>
     <w:p>
       <w:pPr>
+        <w:rPr>
+          <w:b/>
+        </w:rPr>
+      </w:pPr>
+    </w:p>
+    <w:tbl>
+      <w:tblPr>
+        <w:tblStyle w:val="TableGrid"/>
+        <w:tblW w:w="0" w:type="auto"/>
+        <w:tblLook w:val="04A0" w:firstRow="1" w:lastRow="0" w:firstColumn="1" w:lastColumn="0" w:noHBand="0" w:noVBand="1"/>
+      </w:tblPr>
+      <w:tblGrid>
+        <w:gridCol w:w="1548"/>
+        <w:gridCol w:w="7308"/>
+      </w:tblGrid>
+      <w:tr>
+        <w:tc>
+          <w:tcPr>
+            <w:tcW w:w="8856" w:type="dxa"/>
+            <w:gridSpan w:val="2"/>
+          </w:tcPr>
+          <w:p>
+            <w:pPr>
+              <w:rPr>
+                <w:b/>
+              </w:rPr>
+            </w:pPr>
+            <w:r>
+              <w:rPr>
+                <w:b/>
+              </w:rPr>
+              <w:t>Bugs found</w:t>
+            </w:r>
+          </w:p>
+        </w:tc>
+      </w:tr>
+      <w:tr>
+        <w:tc>
+          <w:tcPr>
+            <w:tcW w:w="1548" w:type="dxa"/>
+          </w:tcPr>
+          <w:p>
+            <w:pPr>
+              <w:rPr>
+                <w:b/>
+              </w:rPr>
+            </w:pPr>
+            <w:r>
+              <w:rPr>
+                <w:b/>
+              </w:rPr>
+              <w:t>1</w:t>
+            </w:r>
+          </w:p>
+        </w:tc>
+        <w:tc>
+          <w:tcPr>
+            <w:tcW w:w="7308" w:type="dxa"/>
+          </w:tcPr>
+          <w:p>
+            <w:pPr>
+              <w:rPr>
+                <w:b/>
+              </w:rPr>
+            </w:pPr>
+          </w:p>
+        </w:tc>
+      </w:tr>
+      <w:tr>
+        <w:tc>
+          <w:tcPr>
+            <w:tcW w:w="1548" w:type="dxa"/>
+          </w:tcPr>
+          <w:p>
+            <w:pPr>
+              <w:rPr>
+                <w:b/>
+              </w:rPr>
+            </w:pPr>
+            <w:r>
+              <w:rPr>
+                <w:b/>
+              </w:rPr>
+              <w:t>2</w:t>
+            </w:r>
+          </w:p>
+        </w:tc>
+        <w:tc>
+          <w:tcPr>
+            <w:tcW w:w="7308" w:type="dxa"/>
+          </w:tcPr>
+          <w:p>
+            <w:pPr>
+              <w:rPr>
+                <w:b/>
+              </w:rPr>
+            </w:pPr>
+          </w:p>
+        </w:tc>
+      </w:tr>
+      <w:tr>
+        <w:tc>
+          <w:tcPr>
+            <w:tcW w:w="1548" w:type="dxa"/>
+          </w:tcPr>
+          <w:p>
+            <w:pPr>
+              <w:rPr>
+                <w:b/>
+              </w:rPr>
+            </w:pPr>
+            <w:r>
+              <w:rPr>
+                <w:b/>
+              </w:rPr>
+              <w:t>3</w:t>
+            </w:r>
+          </w:p>
+        </w:tc>
+        <w:tc>
+          <w:tcPr>
+            <w:tcW w:w="7308" w:type="dxa"/>
+          </w:tcPr>
+          <w:p>
+            <w:pPr>
+              <w:rPr>
+                <w:b/>
+              </w:rPr>
+            </w:pPr>
+          </w:p>
+        </w:tc>
+      </w:tr>
+    </w:tbl>
+    <w:p>
+      <w:pPr>
+        <w:rPr>
+          <w:b/>
+        </w:rPr>
+      </w:pPr>
+    </w:p>
+    <w:p>
+      <w:pPr>
         <w:pStyle w:val="Heading2"/>
       </w:pPr>
       <w:r>
@@ -175,6 +315,148 @@
     </w:p>
     <w:p>
       <w:pPr>
+        <w:rPr>
+          <w:b/>
+        </w:rPr>
+      </w:pPr>
+    </w:p>
+    <w:tbl>
+      <w:tblPr>
+        <w:tblStyle w:val="TableGrid"/>
+        <w:tblW w:w="0" w:type="auto"/>
+        <w:tblLook w:val="04A0" w:firstRow="1" w:lastRow="0" w:firstColumn="1" w:lastColumn="0" w:noHBand="0" w:noVBand="1"/>
+      </w:tblPr>
+      <w:tblGrid>
+        <w:gridCol w:w="1548"/>
+        <w:gridCol w:w="7308"/>
+      </w:tblGrid>
+      <w:tr>
+        <w:tc>
+          <w:tcPr>
+            <w:tcW w:w="8856" w:type="dxa"/>
+            <w:gridSpan w:val="2"/>
+          </w:tcPr>
+          <w:p>
+            <w:pPr>
+              <w:rPr>
+                <w:b/>
+              </w:rPr>
+            </w:pPr>
+            <w:r>
+              <w:rPr>
+                <w:b/>
+              </w:rPr>
+              <w:t>Bugs found</w:t>
+            </w:r>
+          </w:p>
+        </w:tc>
+      </w:tr>
+      <w:tr>
+        <w:tc>
+          <w:tcPr>
+            <w:tcW w:w="1548" w:type="dxa"/>
+          </w:tcPr>
+          <w:p>
+            <w:pPr>
+              <w:rPr>
+                <w:b/>
+              </w:rPr>
+            </w:pPr>
+            <w:r>
+              <w:rPr>
+                <w:b/>
+              </w:rPr>
+              <w:t>1</w:t>
+            </w:r>
+          </w:p>
+        </w:tc>
+        <w:tc>
+          <w:tcPr>
+            <w:tcW w:w="7308" w:type="dxa"/>
+          </w:tcPr>
+          <w:p>
+            <w:pPr>
+              <w:rPr>
+                <w:b/>
+              </w:rPr>
+            </w:pPr>
+          </w:p>
+        </w:tc>
+      </w:tr>
+      <w:tr>
+        <w:tc>
+          <w:tcPr>
+            <w:tcW w:w="1548" w:type="dxa"/>
+          </w:tcPr>
+          <w:p>
+            <w:pPr>
+              <w:rPr>
+                <w:b/>
+              </w:rPr>
+            </w:pPr>
+            <w:r>
+              <w:rPr>
+                <w:b/>
+              </w:rPr>
+              <w:t>2</w:t>
+            </w:r>
+          </w:p>
+        </w:tc>
+        <w:tc>
+          <w:tcPr>
+            <w:tcW w:w="7308" w:type="dxa"/>
+          </w:tcPr>
+          <w:p>
+            <w:pPr>
+              <w:rPr>
+                <w:b/>
+              </w:rPr>
+            </w:pPr>
+          </w:p>
+        </w:tc>
+      </w:tr>
+      <w:tr>
+        <w:tc>
+          <w:tcPr>
+            <w:tcW w:w="1548" w:type="dxa"/>
+          </w:tcPr>
+          <w:p>
+            <w:pPr>
+              <w:rPr>
+                <w:b/>
+              </w:rPr>
+            </w:pPr>
+            <w:r>
+              <w:rPr>
+                <w:b/>
+              </w:rPr>
+              <w:t>3</w:t>
+            </w:r>
+          </w:p>
+        </w:tc>
+        <w:tc>
+          <w:tcPr>
+            <w:tcW w:w="7308" w:type="dxa"/>
+          </w:tcPr>
+          <w:p>
+            <w:pPr>
+              <w:rPr>
+                <w:b/>
+              </w:rPr>
+            </w:pPr>
+          </w:p>
+        </w:tc>
+      </w:tr>
+    </w:tbl>
+    <w:p>
+      <w:pPr>
+        <w:rPr>
+          <w:b/>
+        </w:rPr>
+      </w:pPr>
+    </w:p>
+    <w:p>
+      <w:pPr>
         <w:pStyle w:val="Heading2"/>
       </w:pPr>
       <w:r>
@@ -207,7 +489,145 @@
         <w:t>Screenshots/Videos</w:t>
       </w:r>
     </w:p>
-    <w:p/>
+    <w:p>
+      <w:pPr>
+        <w:rPr>
+          <w:b/>
+        </w:rPr>
+      </w:pPr>
+    </w:p>
+    <w:tbl>
+      <w:tblPr>
+        <w:tblStyle w:val="TableGrid"/>
+        <w:tblW w:w="0" w:type="auto"/>
+        <w:tblLook w:val="04A0" w:firstRow="1" w:lastRow="0" w:firstColumn="1" w:lastColumn="0" w:noHBand="0" w:noVBand="1"/>
+      </w:tblPr>
+      <w:tblGrid>
+        <w:gridCol w:w="1548"/>
+        <w:gridCol w:w="7308"/>
+      </w:tblGrid>
+      <w:tr>
+        <w:tc>
+          <w:tcPr>
+            <w:tcW w:w="8856" w:type="dxa"/>
+            <w:gridSpan w:val="2"/>
+          </w:tcPr>
+          <w:p>
+            <w:pPr>
+              <w:rPr>
+                <w:b/>
+              </w:rPr>
+            </w:pPr>
+            <w:r>
+              <w:rPr>
+                <w:b/>
+              </w:rPr>
+              <w:t>Bugs found</w:t>
+            </w:r>
+          </w:p>
+        </w:tc>
+      </w:tr>
+      <w:tr>
+        <w:tc>
+          <w:tcPr>
+            <w:tcW w:w="1548" w:type="dxa"/>
+          </w:tcPr>
+          <w:p>
+            <w:pPr>
+              <w:rPr>
+                <w:b/>
+              </w:rPr>
+            </w:pPr>
+            <w:r>
+              <w:rPr>
+                <w:b/>
+              </w:rPr>
+              <w:t>1</w:t>
+            </w:r>
+          </w:p>
+        </w:tc>
+        <w:tc>
+          <w:tcPr>
+            <w:tcW w:w="7308" w:type="dxa"/>
+          </w:tcPr>
+          <w:p>
+            <w:pPr>
+              <w:rPr>
+                <w:b/>
+              </w:rPr>
+            </w:pPr>
+          </w:p>
+        </w:tc>
+      </w:tr>
+      <w:tr>
+        <w:tc>
+          <w:tcPr>
+            <w:tcW w:w="1548" w:type="dxa"/>
+          </w:tcPr>
+          <w:p>
+            <w:pPr>
+              <w:rPr>
+                <w:b/>
+              </w:rPr>
+            </w:pPr>
+            <w:r>
+              <w:rPr>
+                <w:b/>
+              </w:rPr>
+              <w:t>2</w:t>
+            </w:r>
+          </w:p>
+        </w:tc>
+        <w:tc>
+          <w:tcPr>
+            <w:tcW w:w="7308" w:type="dxa"/>
+          </w:tcPr>
+          <w:p>
+            <w:pPr>
+              <w:rPr>
+                <w:b/>
+              </w:rPr>
+            </w:pPr>
+          </w:p>
+        </w:tc>
+      </w:tr>
+      <w:tr>
+        <w:tc>
+          <w:tcPr>
+            <w:tcW w:w="1548" w:type="dxa"/>
+          </w:tcPr>
+          <w:p>
+            <w:pPr>
+              <w:rPr>
+                <w:b/>
+              </w:rPr>
+            </w:pPr>
+            <w:r>
+              <w:rPr>
+                <w:b/>
+              </w:rPr>
+              <w:t>3</w:t>
+            </w:r>
+          </w:p>
+        </w:tc>
+        <w:tc>
+          <w:tcPr>
+            <w:tcW w:w="7308" w:type="dxa"/>
+          </w:tcPr>
+          <w:p>
+            <w:pPr>
+              <w:rPr>
+                <w:b/>
+              </w:rPr>
+            </w:pPr>
+          </w:p>
+        </w:tc>
+      </w:tr>
+    </w:tbl>
+    <w:p>
+      <w:bookmarkStart w:id="0" w:name="_GoBack"/>
+      <w:bookmarkEnd w:id="0"/>
+    </w:p>
     <w:p>
       <w:pPr>
         <w:rPr>
@@ -1046,4 +1466,16 @@
   </a:objectDefaults>
   <a:extraClrSchemeLst/>
 </a:theme>
+</file>
+
+<file path=customXml/item1.xml><?xml version="1.0" encoding="utf-8"?>
+<b:Sources xmlns:b="http://schemas.openxmlformats.org/officeDocument/2006/bibliography" xmlns="http://schemas.openxmlformats.org/officeDocument/2006/bibliography" SelectedStyle="/MLA.XSL" StyleName="MLA"/>
+</file>
+
+<file path=customXml/itemProps1.xml><?xml version="1.0" encoding="utf-8"?>
+<ds:datastoreItem xmlns:ds="http://schemas.openxmlformats.org/officeDocument/2006/customXml" ds:itemID="{34B538CC-B275-164C-89D7-AF245E557EA6}">
+  <ds:schemaRefs>
+    <ds:schemaRef ds:uri="http://schemas.openxmlformats.org/officeDocument/2006/bibliography"/>
+  </ds:schemaRefs>
+</ds:datastoreItem>
 </file>